--- a/Basic DBMS Questions.docx
+++ b/Basic DBMS Questions.docx
@@ -95,23 +95,7 @@
           <w:sz w:val="20"/>
           <w:szCs w:val="20"/>
         </w:rPr>
-        <w:t xml:space="preserve">: A library's </w:t>
-      </w:r>
-      <w:proofErr w:type="spellStart"/>
-      <w:r>
-        <w:rPr>
-          <w:sz w:val="20"/>
-          <w:szCs w:val="20"/>
-        </w:rPr>
-        <w:t>catalog</w:t>
-      </w:r>
-      <w:proofErr w:type="spellEnd"/>
-      <w:r>
-        <w:rPr>
-          <w:sz w:val="20"/>
-          <w:szCs w:val="20"/>
-        </w:rPr>
-        <w:t xml:space="preserve"> system that contains records of all the books, authors, and borrowers is an example of a database.</w:t>
+        <w:t>: A library's catalog system that contains records of all the books, authors, and borrowers is an example of a database.</w:t>
       </w:r>
     </w:p>
     <w:p>
@@ -162,15 +146,13 @@
         </w:rPr>
         <w:t xml:space="preserve">: A Database Management System (DBMS) is software that interacts with end-users, applications, and the database itself to capture and </w:t>
       </w:r>
-      <w:proofErr w:type="spellStart"/>
-      <w:r>
-        <w:rPr>
-          <w:sz w:val="20"/>
-          <w:szCs w:val="20"/>
-        </w:rPr>
-        <w:t>analyze</w:t>
-      </w:r>
-      <w:proofErr w:type="spellEnd"/>
+      <w:r>
+        <w:rPr>
+          <w:sz w:val="20"/>
+          <w:szCs w:val="20"/>
+        </w:rPr>
+        <w:t>analyse</w:t>
+      </w:r>
       <w:r>
         <w:rPr>
           <w:sz w:val="20"/>
@@ -283,15 +265,13 @@
         </w:rPr>
         <w:t xml:space="preserve">: SELECT * FROM employees </w:t>
       </w:r>
-      <w:proofErr w:type="gramStart"/>
-      <w:r>
-        <w:rPr>
-          <w:sz w:val="20"/>
-          <w:szCs w:val="20"/>
-        </w:rPr>
-        <w:t>retrieves</w:t>
-      </w:r>
-      <w:proofErr w:type="gramEnd"/>
+      <w:r>
+        <w:rPr>
+          <w:sz w:val="20"/>
+          <w:szCs w:val="20"/>
+        </w:rPr>
+        <w:t>retrieve</w:t>
+      </w:r>
       <w:r>
         <w:rPr>
           <w:sz w:val="20"/>
@@ -507,7 +487,7 @@
           <w:sz w:val="20"/>
           <w:szCs w:val="20"/>
         </w:rPr>
-        <w:t>: A Primary Key is a field (or combination of fields) in a table that uniquely identifies each row/record in that table. It must contain unique values and cannot contain NULL values.</w:t>
+        <w:t>: A Primary Key is a field (or combination of fields) in a table that uniquely identifies each record in that table. It must contain unique values and cannot contain NULL values.</w:t>
       </w:r>
     </w:p>
     <w:p>
@@ -537,37 +517,19 @@
         </w:rPr>
         <w:t xml:space="preserve">: In a </w:t>
       </w:r>
-      <w:proofErr w:type="gramStart"/>
-      <w:r>
-        <w:rPr>
-          <w:sz w:val="20"/>
-          <w:szCs w:val="20"/>
-        </w:rPr>
-        <w:t>table "students"</w:t>
-      </w:r>
-      <w:proofErr w:type="gramEnd"/>
-      <w:r>
-        <w:rPr>
-          <w:sz w:val="20"/>
-          <w:szCs w:val="20"/>
-        </w:rPr>
-        <w:t>, the "</w:t>
-      </w:r>
-      <w:proofErr w:type="spellStart"/>
-      <w:r>
-        <w:rPr>
-          <w:sz w:val="20"/>
-          <w:szCs w:val="20"/>
-        </w:rPr>
-        <w:t>student_id</w:t>
-      </w:r>
-      <w:proofErr w:type="spellEnd"/>
-      <w:r>
-        <w:rPr>
-          <w:sz w:val="20"/>
-          <w:szCs w:val="20"/>
-        </w:rPr>
-        <w:t>" can be a primary key as it uniquely identifies each student.</w:t>
+      <w:r>
+        <w:rPr>
+          <w:sz w:val="20"/>
+          <w:szCs w:val="20"/>
+        </w:rPr>
+        <w:t>table “student”</w:t>
+      </w:r>
+      <w:r>
+        <w:rPr>
+          <w:sz w:val="20"/>
+          <w:szCs w:val="20"/>
+        </w:rPr>
+        <w:t>, the "student_id" can be a primary key as it uniquely identifies each student.</w:t>
       </w:r>
     </w:p>
     <w:p>
@@ -660,23 +622,7 @@
           <w:sz w:val="20"/>
           <w:szCs w:val="20"/>
         </w:rPr>
-        <w:t xml:space="preserve"> "orders" table, a "</w:t>
-      </w:r>
-      <w:proofErr w:type="spellStart"/>
-      <w:r>
-        <w:rPr>
-          <w:sz w:val="20"/>
-          <w:szCs w:val="20"/>
-        </w:rPr>
-        <w:t>customer_id</w:t>
-      </w:r>
-      <w:proofErr w:type="spellEnd"/>
-      <w:r>
-        <w:rPr>
-          <w:sz w:val="20"/>
-          <w:szCs w:val="20"/>
-        </w:rPr>
-        <w:t>" can be a foreign key that references "id" in a "customers" table.</w:t>
+        <w:t xml:space="preserve"> "orders" table, a "customer_id" can be a foreign key that references "id" in a "customers" table.</w:t>
       </w:r>
     </w:p>
     <w:p>
@@ -1142,15 +1088,13 @@
           <w:szCs w:val="20"/>
         </w:rPr>
       </w:pPr>
-      <w:proofErr w:type="spellStart"/>
-      <w:r>
-        <w:rPr>
-          <w:sz w:val="20"/>
-          <w:szCs w:val="20"/>
-        </w:rPr>
-        <w:t>sql</w:t>
-      </w:r>
-      <w:proofErr w:type="spellEnd"/>
+      <w:r>
+        <w:rPr>
+          <w:sz w:val="20"/>
+          <w:szCs w:val="20"/>
+        </w:rPr>
+        <w:t>SQL</w:t>
+      </w:r>
     </w:p>
     <w:p>
       <w:pPr>
@@ -1528,7 +1472,7 @@
           <w:sz w:val="20"/>
           <w:szCs w:val="20"/>
         </w:rPr>
-        <w:t>: The GROUP BY clause is used in conjunction with aggregate functions (like COUNT, MAX, MIN, SUM, AVG) to group the result set by one or more columns.</w:t>
+        <w:t>: The GROUP BY clause is used in with aggregate functions (like COUNT, MAX, MIN, SUM, AVG) to group the result set by one or more columns.</w:t>
       </w:r>
     </w:p>
     <w:p>
@@ -1566,15 +1510,13 @@
           <w:szCs w:val="20"/>
         </w:rPr>
       </w:pPr>
-      <w:proofErr w:type="spellStart"/>
-      <w:r>
-        <w:rPr>
-          <w:sz w:val="20"/>
-          <w:szCs w:val="20"/>
-        </w:rPr>
-        <w:t>sql</w:t>
-      </w:r>
-      <w:proofErr w:type="spellEnd"/>
+      <w:r>
+        <w:rPr>
+          <w:sz w:val="20"/>
+          <w:szCs w:val="20"/>
+        </w:rPr>
+        <w:t>SQL</w:t>
+      </w:r>
     </w:p>
     <w:p>
       <w:pPr>
@@ -1605,15 +1547,13 @@
         </w:rPr>
         <w:t xml:space="preserve">SELECT department, </w:t>
       </w:r>
-      <w:proofErr w:type="gramStart"/>
-      <w:r>
-        <w:rPr>
-          <w:sz w:val="20"/>
-          <w:szCs w:val="20"/>
-        </w:rPr>
-        <w:t>COUNT(</w:t>
-      </w:r>
-      <w:proofErr w:type="gramEnd"/>
+      <w:r>
+        <w:rPr>
+          <w:sz w:val="20"/>
+          <w:szCs w:val="20"/>
+        </w:rPr>
+        <w:t>COUNT (</w:t>
+      </w:r>
       <w:r>
         <w:rPr>
           <w:sz w:val="20"/>
@@ -1767,70 +1707,66 @@
           <w:szCs w:val="20"/>
         </w:rPr>
       </w:pPr>
+      <w:r>
+        <w:rPr>
+          <w:sz w:val="20"/>
+          <w:szCs w:val="20"/>
+        </w:rPr>
+        <w:t>SQL</w:t>
+      </w:r>
+    </w:p>
+    <w:p>
+      <w:pPr>
+        <w:rPr>
+          <w:sz w:val="20"/>
+          <w:szCs w:val="20"/>
+        </w:rPr>
+      </w:pPr>
+      <w:r>
+        <w:rPr>
+          <w:sz w:val="20"/>
+          <w:szCs w:val="20"/>
+        </w:rPr>
+        <w:t>Copy code</w:t>
+      </w:r>
+    </w:p>
+    <w:p>
+      <w:pPr>
+        <w:rPr>
+          <w:sz w:val="20"/>
+          <w:szCs w:val="20"/>
+        </w:rPr>
+      </w:pPr>
+      <w:r>
+        <w:rPr>
+          <w:sz w:val="20"/>
+          <w:szCs w:val="20"/>
+        </w:rPr>
+        <w:t xml:space="preserve">SELECT department, </w:t>
+      </w:r>
+      <w:r>
+        <w:rPr>
+          <w:sz w:val="20"/>
+          <w:szCs w:val="20"/>
+        </w:rPr>
+        <w:t>COUNT (</w:t>
+      </w:r>
+      <w:r>
+        <w:rPr>
+          <w:sz w:val="20"/>
+          <w:szCs w:val="20"/>
+        </w:rPr>
+        <w:t xml:space="preserve">*) AS </w:t>
+      </w:r>
       <w:proofErr w:type="spellStart"/>
       <w:r>
         <w:rPr>
           <w:sz w:val="20"/>
           <w:szCs w:val="20"/>
         </w:rPr>
-        <w:t>sql</w:t>
+        <w:t>num_employees</w:t>
       </w:r>
       <w:proofErr w:type="spellEnd"/>
-    </w:p>
-    <w:p>
-      <w:pPr>
-        <w:rPr>
-          <w:sz w:val="20"/>
-          <w:szCs w:val="20"/>
-        </w:rPr>
-      </w:pPr>
-      <w:r>
-        <w:rPr>
-          <w:sz w:val="20"/>
-          <w:szCs w:val="20"/>
-        </w:rPr>
-        <w:t>Copy code</w:t>
-      </w:r>
-    </w:p>
-    <w:p>
-      <w:pPr>
-        <w:rPr>
-          <w:sz w:val="20"/>
-          <w:szCs w:val="20"/>
-        </w:rPr>
-      </w:pPr>
-      <w:r>
-        <w:rPr>
-          <w:sz w:val="20"/>
-          <w:szCs w:val="20"/>
-        </w:rPr>
-        <w:t xml:space="preserve">SELECT department, </w:t>
-      </w:r>
-      <w:proofErr w:type="gramStart"/>
-      <w:r>
-        <w:rPr>
-          <w:sz w:val="20"/>
-          <w:szCs w:val="20"/>
-        </w:rPr>
-        <w:t>COUNT(</w:t>
-      </w:r>
-      <w:proofErr w:type="gramEnd"/>
-      <w:r>
-        <w:rPr>
-          <w:sz w:val="20"/>
-          <w:szCs w:val="20"/>
-        </w:rPr>
-        <w:t xml:space="preserve">*) AS </w:t>
-      </w:r>
-      <w:proofErr w:type="spellStart"/>
-      <w:r>
-        <w:rPr>
-          <w:sz w:val="20"/>
-          <w:szCs w:val="20"/>
-        </w:rPr>
-        <w:t>num_employees</w:t>
-      </w:r>
-      <w:proofErr w:type="spellEnd"/>
       <w:r>
         <w:rPr>
           <w:sz w:val="20"/>
@@ -1898,15 +1834,13 @@
         </w:rPr>
         <w:t xml:space="preserve">HAVING </w:t>
       </w:r>
-      <w:proofErr w:type="gramStart"/>
-      <w:r>
-        <w:rPr>
-          <w:sz w:val="20"/>
-          <w:szCs w:val="20"/>
-        </w:rPr>
-        <w:t>COUNT(</w:t>
-      </w:r>
-      <w:proofErr w:type="gramEnd"/>
+      <w:r>
+        <w:rPr>
+          <w:sz w:val="20"/>
+          <w:szCs w:val="20"/>
+        </w:rPr>
+        <w:t>COUNT (</w:t>
+      </w:r>
       <w:r>
         <w:rPr>
           <w:sz w:val="20"/>
@@ -3998,21 +3932,7 @@
           <w:szCs w:val="20"/>
         </w:rPr>
         <w:lastRenderedPageBreak/>
-        <w:t xml:space="preserve">ORDER BY </w:t>
-      </w:r>
-      <w:r>
-        <w:rPr>
-          <w:sz w:val="20"/>
-          <w:szCs w:val="20"/>
-        </w:rPr>
-        <w:t>COUNT (</w:t>
-      </w:r>
-      <w:r>
-        <w:rPr>
-          <w:sz w:val="20"/>
-          <w:szCs w:val="20"/>
-        </w:rPr>
-        <w:t xml:space="preserve">*) DESC </w:t>
+        <w:t xml:space="preserve">ORDER BY COUNT (*) DESC </w:t>
       </w:r>
     </w:p>
     <w:p>
@@ -4836,6 +4756,7 @@
   <w:style w:type="character" w:default="1" w:styleId="DefaultParagraphFont">
     <w:name w:val="Default Paragraph Font"/>
     <w:uiPriority w:val="1"/>
+    <w:semiHidden/>
     <w:unhideWhenUsed/>
   </w:style>
   <w:style w:type="table" w:default="1" w:styleId="TableNormal">
